--- a/Otchet.docx
+++ b/Otchet.docx
@@ -16,17 +16,11 @@
       <w:pPr>
         <w:spacing w:after="0"/>
         <w:ind w:firstLine="709"/>
-        <w:rPr>
-          <w:lang w:val="en-US"/>
-        </w:rPr>
       </w:pPr>
       <w:r>
         <w:t>Студент 1</w:t>
       </w:r>
       <w:r>
-        <w:rPr>
-          <w:lang w:val="en-US"/>
-        </w:rPr>
         <w:t>:</w:t>
       </w:r>
     </w:p>
@@ -534,18 +528,12 @@
       <w:pPr>
         <w:spacing w:after="0"/>
         <w:ind w:firstLine="709"/>
-        <w:rPr>
-          <w:lang w:val="en-US"/>
-        </w:rPr>
       </w:pPr>
       <w:r>
         <w:lastRenderedPageBreak/>
         <w:t>Студент 2</w:t>
       </w:r>
       <w:r>
-        <w:rPr>
-          <w:lang w:val="en-US"/>
-        </w:rPr>
         <w:t>:</w:t>
       </w:r>
     </w:p>
@@ -858,9 +846,6 @@
       <w:pPr>
         <w:spacing w:after="0"/>
         <w:ind w:firstLine="709"/>
-        <w:rPr>
-          <w:lang w:val="en-US"/>
-        </w:rPr>
       </w:pPr>
     </w:p>
     <w:p>
@@ -870,6 +855,86 @@
       </w:pPr>
       <w:r>
         <w:t>Отчет фиксирует изменения в коде и говорит о действиях команды</w:t>
+      </w:r>
+    </w:p>
+    <w:p>
+      <w:pPr>
+        <w:spacing w:after="0"/>
+        <w:ind w:firstLine="709"/>
+      </w:pPr>
+      <w:r>
+        <w:t>Ссылка на репозиторий</w:t>
+      </w:r>
+      <w:r>
+        <w:t xml:space="preserve">: </w:t>
+      </w:r>
+      <w:r>
+        <w:rPr>
+          <w:lang w:val="en-US"/>
+        </w:rPr>
+        <w:t>https</w:t>
+      </w:r>
+      <w:r>
+        <w:t>://</w:t>
+      </w:r>
+      <w:proofErr w:type="spellStart"/>
+      <w:r>
+        <w:rPr>
+          <w:lang w:val="en-US"/>
+        </w:rPr>
+        <w:t>github</w:t>
+      </w:r>
+      <w:proofErr w:type="spellEnd"/>
+      <w:r>
+        <w:t>.</w:t>
+      </w:r>
+      <w:r>
+        <w:rPr>
+          <w:lang w:val="en-US"/>
+        </w:rPr>
+        <w:t>com</w:t>
+      </w:r>
+      <w:r>
+        <w:t>/</w:t>
+      </w:r>
+      <w:proofErr w:type="spellStart"/>
+      <w:r>
+        <w:rPr>
+          <w:lang w:val="en-US"/>
+        </w:rPr>
+        <w:t>vadim</w:t>
+      </w:r>
+      <w:proofErr w:type="spellEnd"/>
+      <w:r>
+        <w:t>1</w:t>
+      </w:r>
+      <w:proofErr w:type="spellStart"/>
+      <w:r>
+        <w:rPr>
+          <w:lang w:val="en-US"/>
+        </w:rPr>
+        <w:t>erer</w:t>
+      </w:r>
+      <w:proofErr w:type="spellEnd"/>
+      <w:r>
+        <w:t>/</w:t>
+      </w:r>
+      <w:proofErr w:type="spellStart"/>
+      <w:r>
+        <w:rPr>
+          <w:lang w:val="en-US"/>
+        </w:rPr>
+        <w:t>FinalWork</w:t>
+      </w:r>
+      <w:proofErr w:type="spellEnd"/>
+      <w:r>
+        <w:t>.</w:t>
+      </w:r>
+      <w:r>
+        <w:rPr>
+          <w:lang w:val="en-US"/>
+        </w:rPr>
+        <w:t>git</w:t>
       </w:r>
     </w:p>
     <w:sectPr>
